--- a/Docs/opis_kodu.docx
+++ b/Docs/opis_kodu.docx
@@ -281,6 +281,9 @@
             <m:t>=x⋅SCALE</m:t>
           </m:r>
           <m:r>
+            <m:rPr>
+              <m:sty m:val="p"/>
+            </m:rPr>
             <w:rPr>
               <w:rFonts w:ascii="Cambria Math" w:hAnsi="Cambria Math"/>
             </w:rPr>
@@ -480,6 +483,9 @@
             <m:t xml:space="preserve"> </m:t>
           </m:r>
           <m:r>
+            <m:rPr>
+              <m:sty m:val="p"/>
+            </m:rPr>
             <w:rPr>
               <w:rFonts w:ascii="Cambria Math" w:hAnsi="Cambria Math"/>
             </w:rPr>
@@ -517,19 +523,7 @@
             <w:rPr>
               <w:rFonts w:ascii="Cambria Math" w:hAnsi="Cambria Math"/>
             </w:rPr>
-            <m:t>=</m:t>
-          </m:r>
-          <m:r>
-            <w:rPr>
-              <w:rFonts w:ascii="Cambria Math" w:hAnsi="Cambria Math"/>
-            </w:rPr>
-            <m:t>y</m:t>
-          </m:r>
-          <m:r>
-            <w:rPr>
-              <w:rFonts w:ascii="Cambria Math" w:hAnsi="Cambria Math"/>
-            </w:rPr>
-            <m:t xml:space="preserve"> ⋅</m:t>
+            <m:t>=y ⋅</m:t>
           </m:r>
           <m:sSub>
             <m:sSubPr>
@@ -1182,10 +1176,7 @@
       </w:r>
       <w:proofErr w:type="spellEnd"/>
     </w:p>
-    <w:p>
-      <w:bookmarkStart w:id="0" w:name="_GoBack"/>
-      <w:bookmarkEnd w:id="0"/>
-    </w:p>
+    <w:p/>
     <w:p>
       <w:r>
         <w:t xml:space="preserve">Tryb </w:t>
@@ -1339,6 +1330,9 @@
       </w:r>
       <m:oMath>
         <m:r>
+          <m:rPr>
+            <m:sty m:val="p"/>
+          </m:rPr>
           <w:rPr>
             <w:rFonts w:ascii="Cambria Math" w:hAnsi="Cambria Math"/>
           </w:rPr>
@@ -2279,6 +2273,11 @@
       </w:r>
     </w:p>
     <w:p>
+      <w:pPr>
+        <w:rPr>
+          <w:rFonts w:eastAsiaTheme="minorEastAsia"/>
+        </w:rPr>
+      </w:pPr>
       <m:oMathPara>
         <m:oMath>
           <m:sSub>
@@ -2366,6 +2365,9 @@
             </m:sup>
           </m:sSup>
           <m:r>
+            <m:rPr>
+              <m:sty m:val="p"/>
+            </m:rPr>
             <w:rPr>
               <w:rFonts w:ascii="Cambria Math" w:hAnsi="Cambria Math"/>
             </w:rPr>
@@ -2439,6 +2441,199 @@
           </m:sSub>
         </m:oMath>
       </m:oMathPara>
+    </w:p>
+    <w:p>
+      <w:pPr>
+        <w:pStyle w:val="Nagwek1"/>
+      </w:pPr>
+      <w:r>
+        <w:t>5. Obliczanie współczynnika odbicia</w:t>
+      </w:r>
+    </w:p>
+    <w:p>
+      <w:r>
+        <w:t xml:space="preserve">Metoda obliczania współczynnika odbicia jest zawarta w klasie </w:t>
+      </w:r>
+      <w:r>
+        <w:rPr>
+          <w:b/>
+        </w:rPr>
+        <w:t>Wall</w:t>
+      </w:r>
+      <w:r>
+        <w:rPr>
+          <w:b/>
+        </w:rPr>
+        <w:t xml:space="preserve"> </w:t>
+      </w:r>
+      <w:r>
+        <w:t xml:space="preserve">w pliku props.py. Bazuje ona na strukturze danych materiałów. Gdy parametr </w:t>
+      </w:r>
+      <w:proofErr w:type="spellStart"/>
+      <w:r>
+        <w:rPr>
+          <w:b/>
+        </w:rPr>
+        <w:t>custom_alpha</w:t>
+      </w:r>
+      <w:proofErr w:type="spellEnd"/>
+      <w:r>
+        <w:t xml:space="preserve"> jest równy True, zostanie zwrócona wartość </w:t>
+      </w:r>
+      <w:proofErr w:type="spellStart"/>
+      <w:r>
+        <w:t>alpha</w:t>
+      </w:r>
+      <w:proofErr w:type="spellEnd"/>
+      <w:r>
+        <w:t xml:space="preserve"> zapisana w materiale. W przeciwnym wypadu zostanie obliczy zgodnie ze uproszczonymi wzorami z normy ITU-R P.2040-2. </w:t>
+      </w:r>
+    </w:p>
+    <w:p>
+      <w:pPr>
+        <w:jc w:val="center"/>
+      </w:pPr>
+      <w:r>
+        <w:drawing>
+          <wp:inline distT="0" distB="0" distL="0" distR="0" wp14:anchorId="104368E5" wp14:editId="6EAED301">
+            <wp:extent cx="1512787" cy="1948070"/>
+            <wp:effectExtent l="0" t="0" r="0" b="0"/>
+            <wp:docPr id="1" name="Obraz 1"/>
+            <wp:cNvGraphicFramePr>
+              <a:graphicFrameLocks xmlns:a="http://schemas.openxmlformats.org/drawingml/2006/main" noChangeAspect="1"/>
+            </wp:cNvGraphicFramePr>
+            <a:graphic xmlns:a="http://schemas.openxmlformats.org/drawingml/2006/main">
+              <a:graphicData uri="http://schemas.openxmlformats.org/drawingml/2006/picture">
+                <pic:pic xmlns:pic="http://schemas.openxmlformats.org/drawingml/2006/picture">
+                  <pic:nvPicPr>
+                    <pic:cNvPr id="1" name=""/>
+                    <pic:cNvPicPr/>
+                  </pic:nvPicPr>
+                  <pic:blipFill>
+                    <a:blip r:embed="rId5"/>
+                    <a:stretch>
+                      <a:fillRect/>
+                    </a:stretch>
+                  </pic:blipFill>
+                  <pic:spPr>
+                    <a:xfrm>
+                      <a:off x="0" y="0"/>
+                      <a:ext cx="1514508" cy="1950287"/>
+                    </a:xfrm>
+                    <a:prstGeom prst="rect">
+                      <a:avLst/>
+                    </a:prstGeom>
+                  </pic:spPr>
+                </pic:pic>
+              </a:graphicData>
+            </a:graphic>
+          </wp:inline>
+        </w:drawing>
+      </w:r>
+    </w:p>
+    <w:p>
+      <w:r>
+        <w:lastRenderedPageBreak/>
+        <w:t xml:space="preserve">Ze względu na dużą liczbę problemów technicznych, funkcja została zaimplementowana na chwilę przed terminem końcowym i nie została dokładnie przetestowana. Dlatego w przypadku problemów zalecane jest ustawienie flagi </w:t>
+      </w:r>
+      <w:proofErr w:type="spellStart"/>
+      <w:r>
+        <w:rPr>
+          <w:b/>
+        </w:rPr>
+        <w:t>custom_alpha</w:t>
+      </w:r>
+      <w:proofErr w:type="spellEnd"/>
+      <w:r>
+        <w:t xml:space="preserve"> na True i użycie stałego współczynnika odbicia</w:t>
+      </w:r>
+    </w:p>
+    <w:p/>
+    <w:p>
+      <w:pPr>
+        <w:pStyle w:val="Nagwek1"/>
+      </w:pPr>
+      <w:r>
+        <w:t>6. Krótki opis zawartości plików</w:t>
+      </w:r>
+    </w:p>
+    <w:p>
+      <w:r>
+        <w:t>Files.py – zawiera metody zapisu i odczytu sceny pliku .</w:t>
+      </w:r>
+      <w:proofErr w:type="spellStart"/>
+      <w:r>
+        <w:t>json</w:t>
+      </w:r>
+      <w:proofErr w:type="spellEnd"/>
+    </w:p>
+    <w:p>
+      <w:r>
+        <w:t>Geometrics.py – zawiera podstawowe funkcje geometryczne wykorzystywane przez inne funkcje</w:t>
+      </w:r>
+    </w:p>
+    <w:p>
+      <w:r>
+        <w:t>Globals.py – zawiera zmienne globalne i konfiguracyjne programu. Tam można zmienić skalę czy tryb obliczania współczynnika odbicia.</w:t>
+      </w:r>
+    </w:p>
+    <w:p>
+      <w:r>
+        <w:t>Main.py – główny plik programu, to on powinien być uruchamiany</w:t>
+      </w:r>
+    </w:p>
+    <w:p>
+      <w:r>
+        <w:t>Materials.py – lista predefiniowanych materiałów, gdy zapisana scena posiada inne zostaną one wczytane do programu, jednak nie będzie można ich używać do tworzenia innych ścian</w:t>
+      </w:r>
+    </w:p>
+    <w:p>
+      <w:r>
+        <w:t xml:space="preserve">Props.py – zawiera definicję klasy reprezentującej ścianę, </w:t>
+      </w:r>
+      <w:proofErr w:type="spellStart"/>
+      <w:r>
+        <w:t>transmitter</w:t>
+      </w:r>
+      <w:proofErr w:type="spellEnd"/>
+      <w:r>
+        <w:t xml:space="preserve">, </w:t>
+      </w:r>
+      <w:proofErr w:type="spellStart"/>
+      <w:r>
+        <w:t>receiver</w:t>
+      </w:r>
+      <w:proofErr w:type="spellEnd"/>
+      <w:r>
+        <w:t>, materiał</w:t>
+      </w:r>
+    </w:p>
+    <w:p>
+      <w:r>
+        <w:t>Ray.py – zawiera definicję klasy reprezentującej promień i funkcje pomocnicze z nim związane</w:t>
+      </w:r>
+    </w:p>
+    <w:p>
+      <w:r>
+        <w:t>Routines.py – zawiera funkcje obsługi zdarzeń głównej pętli programu, analiza zaleca z autorem</w:t>
+      </w:r>
+    </w:p>
+    <w:p>
+      <w:r>
+        <w:t>Window.py – zawiera definicje układu GUI</w:t>
+      </w:r>
+    </w:p>
+    <w:p>
+      <w:proofErr w:type="spellStart"/>
+      <w:r>
+        <w:t>Pliki.json</w:t>
+      </w:r>
+      <w:proofErr w:type="spellEnd"/>
+      <w:r>
+        <w:t xml:space="preserve"> – zawierają gotowe układy sceny</w:t>
+      </w:r>
+      <w:bookmarkStart w:id="0" w:name="_GoBack"/>
+      <w:bookmarkEnd w:id="0"/>
     </w:p>
     <w:sectPr>
       <w:pgSz w:w="11906" w:h="16838"/>
